--- a/react.docx
+++ b/react.docx
@@ -112,7 +112,7 @@
       </w:r>
       <w:r>
         <w:rPr>
-          <w:rStyle w:val="3"/>
+          <w:rStyle w:val="5"/>
           <w:rFonts w:hint="eastAsia"/>
           <w:sz w:val="24"/>
           <w:szCs w:val="24"/>
@@ -383,7 +383,7 @@
       </w:r>
       <w:r>
         <w:rPr>
-          <w:rStyle w:val="3"/>
+          <w:rStyle w:val="5"/>
           <w:rFonts w:hint="eastAsia"/>
           <w:sz w:val="24"/>
           <w:szCs w:val="24"/>
@@ -552,109 +552,1007 @@
           <w:lang w:val="en-US" w:eastAsia="zh-CN"/>
         </w:rPr>
         <w:t>JSX 在嵌套时，最外层有且只能有一个标签，否则就会出错袄：</w:t>
+      </w:r>
+    </w:p>
+    <w:p>
+      <w:pPr>
+        <w:spacing w:line="360" w:lineRule="auto"/>
+        <w:rPr>
+          <w:rFonts w:hint="eastAsia"/>
+          <w:sz w:val="24"/>
+          <w:szCs w:val="24"/>
+          <w:lang w:val="en-US" w:eastAsia="zh-CN"/>
+        </w:rPr>
+      </w:pPr>
+      <w:r>
+        <w:rPr>
+          <w:rFonts w:hint="eastAsia"/>
+          <w:sz w:val="24"/>
+          <w:szCs w:val="24"/>
+          <w:lang w:val="en-US" w:eastAsia="zh-CN"/>
+        </w:rPr>
+        <w:t>// 这是一个错误示例</w:t>
+      </w:r>
+    </w:p>
+    <w:p>
+      <w:pPr>
+        <w:pStyle w:val="2"/>
+        <w:keepNext w:val="0"/>
+        <w:keepLines w:val="0"/>
+        <w:widowControl/>
+        <w:suppressLineNumbers w:val="0"/>
+        <w:pBdr>
+          <w:top w:val="none" w:color="auto" w:sz="0" w:space="0"/>
+          <w:left w:val="none" w:color="auto" w:sz="0" w:space="0"/>
+          <w:bottom w:val="none" w:color="auto" w:sz="0" w:space="0"/>
+          <w:right w:val="none" w:color="auto" w:sz="0" w:space="0"/>
+        </w:pBdr>
+        <w:shd w:val="clear" w:fill="F6F8FA"/>
+        <w:wordWrap/>
+        <w:spacing w:before="0" w:beforeAutospacing="0" w:after="0" w:afterAutospacing="0" w:line="22" w:lineRule="atLeast"/>
+        <w:ind w:left="0" w:firstLine="0"/>
+        <w:rPr>
+          <w:rFonts w:ascii="SFMono-Regular" w:hAnsi="SFMono-Regular" w:eastAsia="SFMono-Regular" w:cs="SFMono-Regular"/>
+          <w:b w:val="0"/>
+          <w:i w:val="0"/>
+          <w:caps w:val="0"/>
+          <w:color w:val="24292E"/>
+          <w:spacing w:val="0"/>
+          <w:sz w:val="20"/>
+          <w:szCs w:val="20"/>
+        </w:rPr>
+      </w:pPr>
+      <w:r>
+        <w:rPr>
+          <w:rFonts w:hint="default" w:ascii="SFMono-Regular" w:hAnsi="SFMono-Regular" w:eastAsia="SFMono-Regular" w:cs="SFMono-Regular"/>
+          <w:b w:val="0"/>
+          <w:i w:val="0"/>
+          <w:caps w:val="0"/>
+          <w:color w:val="6A737D"/>
+          <w:spacing w:val="0"/>
+          <w:sz w:val="20"/>
+          <w:szCs w:val="20"/>
+          <w:shd w:val="clear" w:fill="F6F8FA"/>
+        </w:rPr>
+        <w:t>// 错误</w:t>
+      </w:r>
+      <w:r>
+        <w:rPr>
+          <w:rFonts w:hint="default" w:ascii="SFMono-Regular" w:hAnsi="SFMono-Regular" w:eastAsia="SFMono-Regular" w:cs="SFMono-Regular"/>
+          <w:b w:val="0"/>
+          <w:i w:val="0"/>
+          <w:caps w:val="0"/>
+          <w:color w:val="D73A49"/>
+          <w:spacing w:val="0"/>
+          <w:sz w:val="20"/>
+          <w:szCs w:val="20"/>
+          <w:shd w:val="clear" w:fill="F6F8FA"/>
+        </w:rPr>
+        <w:t>let</w:t>
+      </w:r>
+      <w:r>
+        <w:rPr>
+          <w:rFonts w:hint="default" w:ascii="SFMono-Regular" w:hAnsi="SFMono-Regular" w:eastAsia="SFMono-Regular" w:cs="SFMono-Regular"/>
+          <w:b w:val="0"/>
+          <w:i w:val="0"/>
+          <w:caps w:val="0"/>
+          <w:color w:val="24292E"/>
+          <w:spacing w:val="0"/>
+          <w:sz w:val="20"/>
+          <w:szCs w:val="20"/>
+          <w:shd w:val="clear" w:fill="F6F8FA"/>
+        </w:rPr>
+        <w:t xml:space="preserve"> myTitle </w:t>
+      </w:r>
+      <w:r>
+        <w:rPr>
+          <w:rFonts w:hint="default" w:ascii="SFMono-Regular" w:hAnsi="SFMono-Regular" w:eastAsia="SFMono-Regular" w:cs="SFMono-Regular"/>
+          <w:b w:val="0"/>
+          <w:i w:val="0"/>
+          <w:caps w:val="0"/>
+          <w:color w:val="D73A49"/>
+          <w:spacing w:val="0"/>
+          <w:sz w:val="20"/>
+          <w:szCs w:val="20"/>
+          <w:shd w:val="clear" w:fill="F6F8FA"/>
+        </w:rPr>
+        <w:t>=</w:t>
+      </w:r>
+      <w:r>
+        <w:rPr>
+          <w:rFonts w:hint="default" w:ascii="SFMono-Regular" w:hAnsi="SFMono-Regular" w:eastAsia="SFMono-Regular" w:cs="SFMono-Regular"/>
+          <w:b w:val="0"/>
+          <w:i w:val="0"/>
+          <w:caps w:val="0"/>
+          <w:color w:val="24292E"/>
+          <w:spacing w:val="0"/>
+          <w:sz w:val="20"/>
+          <w:szCs w:val="20"/>
+          <w:shd w:val="clear" w:fill="F6F8FA"/>
+        </w:rPr>
+        <w:t xml:space="preserve"> </w:t>
+      </w:r>
+      <w:r>
+        <w:rPr>
+          <w:rFonts w:hint="default" w:ascii="SFMono-Regular" w:hAnsi="SFMono-Regular" w:eastAsia="SFMono-Regular" w:cs="SFMono-Regular"/>
+          <w:b w:val="0"/>
+          <w:i w:val="0"/>
+          <w:caps w:val="0"/>
+          <w:color w:val="D73A49"/>
+          <w:spacing w:val="0"/>
+          <w:sz w:val="20"/>
+          <w:szCs w:val="20"/>
+          <w:shd w:val="clear" w:fill="F6F8FA"/>
+        </w:rPr>
+        <w:t>&lt;</w:t>
+      </w:r>
+      <w:r>
+        <w:rPr>
+          <w:rFonts w:hint="default" w:ascii="SFMono-Regular" w:hAnsi="SFMono-Regular" w:eastAsia="SFMono-Regular" w:cs="SFMono-Regular"/>
+          <w:b w:val="0"/>
+          <w:i w:val="0"/>
+          <w:caps w:val="0"/>
+          <w:color w:val="24292E"/>
+          <w:spacing w:val="0"/>
+          <w:sz w:val="20"/>
+          <w:szCs w:val="20"/>
+          <w:shd w:val="clear" w:fill="F6F8FA"/>
+        </w:rPr>
+        <w:t>p</w:t>
+      </w:r>
+      <w:r>
+        <w:rPr>
+          <w:rFonts w:hint="default" w:ascii="SFMono-Regular" w:hAnsi="SFMono-Regular" w:eastAsia="SFMono-Regular" w:cs="SFMono-Regular"/>
+          <w:b w:val="0"/>
+          <w:i w:val="0"/>
+          <w:caps w:val="0"/>
+          <w:color w:val="D73A49"/>
+          <w:spacing w:val="0"/>
+          <w:sz w:val="20"/>
+          <w:szCs w:val="20"/>
+          <w:shd w:val="clear" w:fill="F6F8FA"/>
+        </w:rPr>
+        <w:t>&gt;</w:t>
+      </w:r>
+      <w:r>
+        <w:rPr>
+          <w:rFonts w:hint="default" w:ascii="SFMono-Regular" w:hAnsi="SFMono-Regular" w:eastAsia="SFMono-Regular" w:cs="SFMono-Regular"/>
+          <w:b w:val="0"/>
+          <w:i w:val="0"/>
+          <w:caps w:val="0"/>
+          <w:color w:val="24292E"/>
+          <w:spacing w:val="0"/>
+          <w:sz w:val="20"/>
+          <w:szCs w:val="20"/>
+          <w:shd w:val="clear" w:fill="F6F8FA"/>
+        </w:rPr>
+        <w:t>Hello</w:t>
+      </w:r>
+      <w:r>
+        <w:rPr>
+          <w:rFonts w:hint="default" w:ascii="SFMono-Regular" w:hAnsi="SFMono-Regular" w:eastAsia="SFMono-Regular" w:cs="SFMono-Regular"/>
+          <w:b w:val="0"/>
+          <w:i w:val="0"/>
+          <w:caps w:val="0"/>
+          <w:color w:val="D73A49"/>
+          <w:spacing w:val="0"/>
+          <w:sz w:val="20"/>
+          <w:szCs w:val="20"/>
+          <w:shd w:val="clear" w:fill="F6F8FA"/>
+        </w:rPr>
+        <w:t>&lt;/</w:t>
+      </w:r>
+      <w:r>
+        <w:rPr>
+          <w:rFonts w:hint="default" w:ascii="SFMono-Regular" w:hAnsi="SFMono-Regular" w:eastAsia="SFMono-Regular" w:cs="SFMono-Regular"/>
+          <w:b w:val="0"/>
+          <w:i w:val="0"/>
+          <w:caps w:val="0"/>
+          <w:color w:val="24292E"/>
+          <w:spacing w:val="0"/>
+          <w:sz w:val="20"/>
+          <w:szCs w:val="20"/>
+          <w:shd w:val="clear" w:fill="F6F8FA"/>
+        </w:rPr>
+        <w:t>p</w:t>
+      </w:r>
+      <w:r>
+        <w:rPr>
+          <w:rFonts w:hint="default" w:ascii="SFMono-Regular" w:hAnsi="SFMono-Regular" w:eastAsia="SFMono-Regular" w:cs="SFMono-Regular"/>
+          <w:b w:val="0"/>
+          <w:i w:val="0"/>
+          <w:caps w:val="0"/>
+          <w:color w:val="D73A49"/>
+          <w:spacing w:val="0"/>
+          <w:sz w:val="20"/>
+          <w:szCs w:val="20"/>
+          <w:shd w:val="clear" w:fill="F6F8FA"/>
+        </w:rPr>
+        <w:t>&gt;&lt;</w:t>
+      </w:r>
+      <w:r>
+        <w:rPr>
+          <w:rFonts w:hint="default" w:ascii="SFMono-Regular" w:hAnsi="SFMono-Regular" w:eastAsia="SFMono-Regular" w:cs="SFMono-Regular"/>
+          <w:b w:val="0"/>
+          <w:i w:val="0"/>
+          <w:caps w:val="0"/>
+          <w:color w:val="24292E"/>
+          <w:spacing w:val="0"/>
+          <w:sz w:val="20"/>
+          <w:szCs w:val="20"/>
+          <w:shd w:val="clear" w:fill="F6F8FA"/>
+        </w:rPr>
+        <w:t>p</w:t>
+      </w:r>
+      <w:r>
+        <w:rPr>
+          <w:rFonts w:hint="default" w:ascii="SFMono-Regular" w:hAnsi="SFMono-Regular" w:eastAsia="SFMono-Regular" w:cs="SFMono-Regular"/>
+          <w:b w:val="0"/>
+          <w:i w:val="0"/>
+          <w:caps w:val="0"/>
+          <w:color w:val="D73A49"/>
+          <w:spacing w:val="0"/>
+          <w:sz w:val="20"/>
+          <w:szCs w:val="20"/>
+          <w:shd w:val="clear" w:fill="F6F8FA"/>
+        </w:rPr>
+        <w:t>&gt;</w:t>
+      </w:r>
+      <w:r>
+        <w:rPr>
+          <w:rFonts w:hint="default" w:ascii="SFMono-Regular" w:hAnsi="SFMono-Regular" w:eastAsia="SFMono-Regular" w:cs="SFMono-Regular"/>
+          <w:b w:val="0"/>
+          <w:i w:val="0"/>
+          <w:caps w:val="0"/>
+          <w:color w:val="24292E"/>
+          <w:spacing w:val="0"/>
+          <w:sz w:val="20"/>
+          <w:szCs w:val="20"/>
+          <w:shd w:val="clear" w:fill="F6F8FA"/>
+        </w:rPr>
+        <w:t>World</w:t>
+      </w:r>
+      <w:r>
+        <w:rPr>
+          <w:rFonts w:hint="default" w:ascii="SFMono-Regular" w:hAnsi="SFMono-Regular" w:eastAsia="SFMono-Regular" w:cs="SFMono-Regular"/>
+          <w:b w:val="0"/>
+          <w:i w:val="0"/>
+          <w:caps w:val="0"/>
+          <w:color w:val="D73A49"/>
+          <w:spacing w:val="0"/>
+          <w:sz w:val="20"/>
+          <w:szCs w:val="20"/>
+          <w:shd w:val="clear" w:fill="F6F8FA"/>
+        </w:rPr>
+        <w:t>&lt;/</w:t>
+      </w:r>
+      <w:r>
+        <w:rPr>
+          <w:rFonts w:hint="default" w:ascii="SFMono-Regular" w:hAnsi="SFMono-Regular" w:eastAsia="SFMono-Regular" w:cs="SFMono-Regular"/>
+          <w:b w:val="0"/>
+          <w:i w:val="0"/>
+          <w:caps w:val="0"/>
+          <w:color w:val="24292E"/>
+          <w:spacing w:val="0"/>
+          <w:sz w:val="20"/>
+          <w:szCs w:val="20"/>
+          <w:shd w:val="clear" w:fill="F6F8FA"/>
+        </w:rPr>
+        <w:t>p</w:t>
+      </w:r>
+      <w:r>
+        <w:rPr>
+          <w:rFonts w:hint="default" w:ascii="SFMono-Regular" w:hAnsi="SFMono-Regular" w:eastAsia="SFMono-Regular" w:cs="SFMono-Regular"/>
+          <w:b w:val="0"/>
+          <w:i w:val="0"/>
+          <w:caps w:val="0"/>
+          <w:color w:val="D73A49"/>
+          <w:spacing w:val="0"/>
+          <w:sz w:val="20"/>
+          <w:szCs w:val="20"/>
+          <w:shd w:val="clear" w:fill="F6F8FA"/>
+        </w:rPr>
+        <w:t>&gt;</w:t>
+      </w:r>
+      <w:r>
+        <w:rPr>
+          <w:rFonts w:hint="default" w:ascii="SFMono-Regular" w:hAnsi="SFMono-Regular" w:eastAsia="SFMono-Regular" w:cs="SFMono-Regular"/>
+          <w:b w:val="0"/>
+          <w:i w:val="0"/>
+          <w:caps w:val="0"/>
+          <w:color w:val="24292E"/>
+          <w:spacing w:val="0"/>
+          <w:sz w:val="20"/>
+          <w:szCs w:val="20"/>
+          <w:shd w:val="clear" w:fill="F6F8FA"/>
+        </w:rPr>
+        <w:t>;</w:t>
+      </w:r>
+    </w:p>
+    <w:p>
+      <w:pPr>
+        <w:pStyle w:val="3"/>
+        <w:keepNext w:val="0"/>
+        <w:keepLines w:val="0"/>
+        <w:widowControl/>
+        <w:suppressLineNumbers w:val="0"/>
+        <w:spacing w:before="0" w:beforeAutospacing="0" w:after="240" w:afterAutospacing="0"/>
+        <w:ind w:left="0" w:firstLine="0"/>
+        <w:rPr>
+          <w:rFonts w:ascii="-apple-system" w:hAnsi="-apple-system" w:eastAsia="-apple-system" w:cs="-apple-system"/>
+          <w:b w:val="0"/>
+          <w:i w:val="0"/>
+          <w:caps w:val="0"/>
+          <w:color w:val="24292E"/>
+          <w:spacing w:val="0"/>
+          <w:sz w:val="24"/>
+          <w:szCs w:val="24"/>
+        </w:rPr>
+      </w:pPr>
+      <w:r>
+        <w:rPr>
+          <w:rFonts w:hint="default" w:ascii="-apple-system" w:hAnsi="-apple-system" w:eastAsia="-apple-system" w:cs="-apple-system"/>
+          <w:b w:val="0"/>
+          <w:i w:val="0"/>
+          <w:caps w:val="0"/>
+          <w:color w:val="24292E"/>
+          <w:spacing w:val="0"/>
+          <w:sz w:val="24"/>
+          <w:szCs w:val="24"/>
+        </w:rPr>
+        <w:t>（2）JSX 语法中可以插入 JavaScript 代码，使用大括号。</w:t>
+      </w:r>
+    </w:p>
+    <w:p>
+      <w:pPr>
+        <w:pStyle w:val="2"/>
+        <w:keepNext w:val="0"/>
+        <w:keepLines w:val="0"/>
+        <w:widowControl/>
+        <w:suppressLineNumbers w:val="0"/>
+        <w:pBdr>
+          <w:top w:val="none" w:color="auto" w:sz="0" w:space="0"/>
+          <w:left w:val="none" w:color="auto" w:sz="0" w:space="0"/>
+          <w:bottom w:val="none" w:color="auto" w:sz="0" w:space="0"/>
+          <w:right w:val="none" w:color="auto" w:sz="0" w:space="0"/>
+        </w:pBdr>
+        <w:shd w:val="clear" w:fill="F6F8FA"/>
+        <w:wordWrap/>
+        <w:spacing w:before="0" w:beforeAutospacing="0" w:after="240" w:afterAutospacing="0" w:line="22" w:lineRule="atLeast"/>
+        <w:rPr>
+          <w:rFonts w:ascii="SFMono-Regular" w:hAnsi="SFMono-Regular" w:eastAsia="SFMono-Regular" w:cs="SFMono-Regular"/>
+          <w:b w:val="0"/>
+          <w:i w:val="0"/>
+          <w:sz w:val="20"/>
+          <w:szCs w:val="20"/>
+        </w:rPr>
+      </w:pPr>
+      <w:r>
+        <w:rPr>
+          <w:rFonts w:hint="default" w:ascii="SFMono-Regular" w:hAnsi="SFMono-Regular" w:eastAsia="SFMono-Regular" w:cs="SFMono-Regular"/>
+          <w:b w:val="0"/>
+          <w:i w:val="0"/>
+          <w:caps w:val="0"/>
+          <w:color w:val="D73A49"/>
+          <w:spacing w:val="0"/>
+          <w:sz w:val="20"/>
+          <w:szCs w:val="20"/>
+          <w:shd w:val="clear" w:fill="F6F8FA"/>
+        </w:rPr>
+        <w:t>let</w:t>
+      </w:r>
+      <w:r>
+        <w:rPr>
+          <w:rFonts w:hint="default" w:ascii="SFMono-Regular" w:hAnsi="SFMono-Regular" w:eastAsia="SFMono-Regular" w:cs="SFMono-Regular"/>
+          <w:b w:val="0"/>
+          <w:i w:val="0"/>
+          <w:caps w:val="0"/>
+          <w:color w:val="24292E"/>
+          <w:spacing w:val="0"/>
+          <w:sz w:val="20"/>
+          <w:szCs w:val="20"/>
+          <w:shd w:val="clear" w:fill="F6F8FA"/>
+        </w:rPr>
+        <w:t xml:space="preserve"> myTitle </w:t>
+      </w:r>
+      <w:r>
+        <w:rPr>
+          <w:rFonts w:hint="default" w:ascii="SFMono-Regular" w:hAnsi="SFMono-Regular" w:eastAsia="SFMono-Regular" w:cs="SFMono-Regular"/>
+          <w:b w:val="0"/>
+          <w:i w:val="0"/>
+          <w:caps w:val="0"/>
+          <w:color w:val="D73A49"/>
+          <w:spacing w:val="0"/>
+          <w:sz w:val="20"/>
+          <w:szCs w:val="20"/>
+          <w:shd w:val="clear" w:fill="F6F8FA"/>
+        </w:rPr>
+        <w:t>=</w:t>
+      </w:r>
+      <w:r>
+        <w:rPr>
+          <w:rFonts w:hint="default" w:ascii="SFMono-Regular" w:hAnsi="SFMono-Regular" w:eastAsia="SFMono-Regular" w:cs="SFMono-Regular"/>
+          <w:b w:val="0"/>
+          <w:i w:val="0"/>
+          <w:caps w:val="0"/>
+          <w:color w:val="24292E"/>
+          <w:spacing w:val="0"/>
+          <w:sz w:val="20"/>
+          <w:szCs w:val="20"/>
+          <w:shd w:val="clear" w:fill="F6F8FA"/>
+        </w:rPr>
+        <w:t xml:space="preserve"> </w:t>
+      </w:r>
+      <w:r>
+        <w:rPr>
+          <w:rFonts w:hint="default" w:ascii="SFMono-Regular" w:hAnsi="SFMono-Regular" w:eastAsia="SFMono-Regular" w:cs="SFMono-Regular"/>
+          <w:b w:val="0"/>
+          <w:i w:val="0"/>
+          <w:caps w:val="0"/>
+          <w:color w:val="D73A49"/>
+          <w:spacing w:val="0"/>
+          <w:sz w:val="20"/>
+          <w:szCs w:val="20"/>
+          <w:shd w:val="clear" w:fill="F6F8FA"/>
+        </w:rPr>
+        <w:t>&lt;</w:t>
+      </w:r>
+      <w:r>
+        <w:rPr>
+          <w:rFonts w:hint="default" w:ascii="SFMono-Regular" w:hAnsi="SFMono-Regular" w:eastAsia="SFMono-Regular" w:cs="SFMono-Regular"/>
+          <w:b w:val="0"/>
+          <w:i w:val="0"/>
+          <w:caps w:val="0"/>
+          <w:color w:val="24292E"/>
+          <w:spacing w:val="0"/>
+          <w:sz w:val="20"/>
+          <w:szCs w:val="20"/>
+          <w:shd w:val="clear" w:fill="F6F8FA"/>
+        </w:rPr>
+        <w:t>p</w:t>
+      </w:r>
+      <w:r>
+        <w:rPr>
+          <w:rFonts w:hint="default" w:ascii="SFMono-Regular" w:hAnsi="SFMono-Regular" w:eastAsia="SFMono-Regular" w:cs="SFMono-Regular"/>
+          <w:b w:val="0"/>
+          <w:i w:val="0"/>
+          <w:caps w:val="0"/>
+          <w:color w:val="D73A49"/>
+          <w:spacing w:val="0"/>
+          <w:sz w:val="20"/>
+          <w:szCs w:val="20"/>
+          <w:shd w:val="clear" w:fill="F6F8FA"/>
+        </w:rPr>
+        <w:t>&gt;</w:t>
+      </w:r>
+      <w:r>
+        <w:rPr>
+          <w:rFonts w:hint="default" w:ascii="SFMono-Regular" w:hAnsi="SFMono-Regular" w:eastAsia="SFMono-Regular" w:cs="SFMono-Regular"/>
+          <w:b w:val="0"/>
+          <w:i w:val="0"/>
+          <w:caps w:val="0"/>
+          <w:color w:val="24292E"/>
+          <w:spacing w:val="0"/>
+          <w:sz w:val="20"/>
+          <w:szCs w:val="20"/>
+          <w:shd w:val="clear" w:fill="F6F8FA"/>
+        </w:rPr>
+        <w:t>{</w:t>
+      </w:r>
+      <w:r>
+        <w:rPr>
+          <w:rFonts w:hint="default" w:ascii="SFMono-Regular" w:hAnsi="SFMono-Regular" w:eastAsia="SFMono-Regular" w:cs="SFMono-Regular"/>
+          <w:b w:val="0"/>
+          <w:i w:val="0"/>
+          <w:caps w:val="0"/>
+          <w:color w:val="032F62"/>
+          <w:spacing w:val="0"/>
+          <w:sz w:val="20"/>
+          <w:szCs w:val="20"/>
+          <w:shd w:val="clear" w:fill="F6F8FA"/>
+        </w:rPr>
+        <w:t>'Hello '</w:t>
+      </w:r>
+      <w:r>
+        <w:rPr>
+          <w:rFonts w:hint="default" w:ascii="SFMono-Regular" w:hAnsi="SFMono-Regular" w:eastAsia="SFMono-Regular" w:cs="SFMono-Regular"/>
+          <w:b w:val="0"/>
+          <w:i w:val="0"/>
+          <w:caps w:val="0"/>
+          <w:color w:val="24292E"/>
+          <w:spacing w:val="0"/>
+          <w:sz w:val="20"/>
+          <w:szCs w:val="20"/>
+          <w:shd w:val="clear" w:fill="F6F8FA"/>
+        </w:rPr>
+        <w:t xml:space="preserve"> </w:t>
+      </w:r>
+      <w:r>
+        <w:rPr>
+          <w:rFonts w:hint="default" w:ascii="SFMono-Regular" w:hAnsi="SFMono-Regular" w:eastAsia="SFMono-Regular" w:cs="SFMono-Regular"/>
+          <w:b w:val="0"/>
+          <w:i w:val="0"/>
+          <w:caps w:val="0"/>
+          <w:color w:val="D73A49"/>
+          <w:spacing w:val="0"/>
+          <w:sz w:val="20"/>
+          <w:szCs w:val="20"/>
+          <w:shd w:val="clear" w:fill="F6F8FA"/>
+        </w:rPr>
+        <w:t>+</w:t>
+      </w:r>
+      <w:r>
+        <w:rPr>
+          <w:rFonts w:hint="default" w:ascii="SFMono-Regular" w:hAnsi="SFMono-Regular" w:eastAsia="SFMono-Regular" w:cs="SFMono-Regular"/>
+          <w:b w:val="0"/>
+          <w:i w:val="0"/>
+          <w:caps w:val="0"/>
+          <w:color w:val="24292E"/>
+          <w:spacing w:val="0"/>
+          <w:sz w:val="20"/>
+          <w:szCs w:val="20"/>
+          <w:shd w:val="clear" w:fill="F6F8FA"/>
+        </w:rPr>
+        <w:t xml:space="preserve"> </w:t>
+      </w:r>
+      <w:r>
+        <w:rPr>
+          <w:rFonts w:hint="default" w:ascii="SFMono-Regular" w:hAnsi="SFMono-Regular" w:eastAsia="SFMono-Regular" w:cs="SFMono-Regular"/>
+          <w:b w:val="0"/>
+          <w:i w:val="0"/>
+          <w:caps w:val="0"/>
+          <w:color w:val="032F62"/>
+          <w:spacing w:val="0"/>
+          <w:sz w:val="20"/>
+          <w:szCs w:val="20"/>
+          <w:shd w:val="clear" w:fill="F6F8FA"/>
+        </w:rPr>
+        <w:t>'World'</w:t>
+      </w:r>
+      <w:r>
+        <w:rPr>
+          <w:rFonts w:hint="default" w:ascii="SFMono-Regular" w:hAnsi="SFMono-Regular" w:eastAsia="SFMono-Regular" w:cs="SFMono-Regular"/>
+          <w:b w:val="0"/>
+          <w:i w:val="0"/>
+          <w:caps w:val="0"/>
+          <w:color w:val="24292E"/>
+          <w:spacing w:val="0"/>
+          <w:sz w:val="20"/>
+          <w:szCs w:val="20"/>
+          <w:shd w:val="clear" w:fill="F6F8FA"/>
+        </w:rPr>
+        <w:t>}</w:t>
+      </w:r>
+      <w:r>
+        <w:rPr>
+          <w:rFonts w:hint="default" w:ascii="SFMono-Regular" w:hAnsi="SFMono-Regular" w:eastAsia="SFMono-Regular" w:cs="SFMono-Regular"/>
+          <w:b w:val="0"/>
+          <w:i w:val="0"/>
+          <w:caps w:val="0"/>
+          <w:color w:val="D73A49"/>
+          <w:spacing w:val="0"/>
+          <w:sz w:val="20"/>
+          <w:szCs w:val="20"/>
+          <w:shd w:val="clear" w:fill="F6F8FA"/>
+        </w:rPr>
+        <w:t>&lt;/</w:t>
+      </w:r>
+      <w:r>
+        <w:rPr>
+          <w:rFonts w:hint="default" w:ascii="SFMono-Regular" w:hAnsi="SFMono-Regular" w:eastAsia="SFMono-Regular" w:cs="SFMono-Regular"/>
+          <w:b w:val="0"/>
+          <w:i w:val="0"/>
+          <w:caps w:val="0"/>
+          <w:color w:val="24292E"/>
+          <w:spacing w:val="0"/>
+          <w:sz w:val="20"/>
+          <w:szCs w:val="20"/>
+          <w:shd w:val="clear" w:fill="F6F8FA"/>
+        </w:rPr>
+        <w:t>p</w:t>
+      </w:r>
+      <w:r>
+        <w:rPr>
+          <w:rFonts w:hint="default" w:ascii="SFMono-Regular" w:hAnsi="SFMono-Regular" w:eastAsia="SFMono-Regular" w:cs="SFMono-Regular"/>
+          <w:b w:val="0"/>
+          <w:i w:val="0"/>
+          <w:caps w:val="0"/>
+          <w:color w:val="D73A49"/>
+          <w:spacing w:val="0"/>
+          <w:sz w:val="20"/>
+          <w:szCs w:val="20"/>
+          <w:shd w:val="clear" w:fill="F6F8FA"/>
+        </w:rPr>
+        <w:t>&gt;</w:t>
+      </w:r>
+    </w:p>
+    <w:p>
+      <w:pPr>
+        <w:spacing w:line="360" w:lineRule="auto"/>
+        <w:rPr>
+          <w:rFonts w:hint="eastAsia"/>
+          <w:sz w:val="24"/>
+          <w:szCs w:val="24"/>
+          <w:lang w:val="en-US" w:eastAsia="zh-CN"/>
+        </w:rPr>
+      </w:pPr>
+      <w:r>
+        <w:rPr>
+          <w:rFonts w:hint="eastAsia"/>
+          <w:sz w:val="24"/>
+          <w:szCs w:val="24"/>
+          <w:lang w:val="en-US" w:eastAsia="zh-CN"/>
+        </w:rPr>
+        <w:t>React 需要加载两个库：React 和 React-DOM，前者是 React 的核心库，后者是 React 的 DOM 适配库。</w:t>
+      </w:r>
+    </w:p>
+    <w:p>
+      <w:pPr>
+        <w:spacing w:line="360" w:lineRule="auto"/>
+        <w:rPr>
+          <w:rFonts w:hint="eastAsia"/>
+          <w:sz w:val="24"/>
+          <w:szCs w:val="24"/>
+          <w:lang w:val="en-US" w:eastAsia="zh-CN"/>
+        </w:rPr>
+      </w:pPr>
+    </w:p>
+    <w:p>
+      <w:pPr>
+        <w:spacing w:line="360" w:lineRule="auto"/>
+        <w:rPr>
+          <w:rFonts w:hint="eastAsia"/>
+          <w:sz w:val="24"/>
+          <w:szCs w:val="24"/>
+          <w:lang w:val="en-US" w:eastAsia="zh-CN"/>
+        </w:rPr>
+      </w:pPr>
+      <w:r>
+        <w:rPr>
+          <w:rFonts w:hint="eastAsia"/>
+          <w:sz w:val="24"/>
+          <w:szCs w:val="24"/>
+          <w:lang w:val="en-US" w:eastAsia="zh-CN"/>
+        </w:rPr>
+        <w:t>Babel 用来在浏览器转换 JSX 语法，如果服务器已经转好了，浏览器就不需要加载这个库。</w:t>
+      </w:r>
+    </w:p>
+    <w:p>
+      <w:pPr>
+        <w:spacing w:line="360" w:lineRule="auto"/>
+        <w:rPr>
+          <w:rFonts w:hint="eastAsia"/>
+          <w:sz w:val="24"/>
+          <w:szCs w:val="24"/>
+          <w:lang w:val="en-US" w:eastAsia="zh-CN"/>
+        </w:rPr>
+      </w:pPr>
+      <w:r>
+        <w:rPr>
+          <w:rFonts w:hint="eastAsia"/>
+          <w:sz w:val="24"/>
+          <w:szCs w:val="24"/>
+          <w:lang w:val="en-US" w:eastAsia="zh-CN"/>
+        </w:rPr>
+        <w:t>Ajax 请求一般在componentDidMount方法里面发出。</w:t>
+      </w:r>
+    </w:p>
+    <w:p>
+      <w:pPr>
+        <w:spacing w:line="360" w:lineRule="auto"/>
+        <w:rPr>
+          <w:rFonts w:hint="eastAsia"/>
+          <w:sz w:val="24"/>
+          <w:szCs w:val="24"/>
+          <w:lang w:val="en-US" w:eastAsia="zh-CN"/>
+        </w:rPr>
+      </w:pPr>
+    </w:p>
+    <w:p>
+      <w:pPr>
+        <w:spacing w:line="360" w:lineRule="auto"/>
+        <w:rPr>
+          <w:rFonts w:hint="eastAsia"/>
+          <w:sz w:val="24"/>
+          <w:szCs w:val="24"/>
+          <w:lang w:val="en-US" w:eastAsia="zh-CN"/>
+        </w:rPr>
+      </w:pPr>
+      <w:r>
+        <w:rPr>
+          <w:rFonts w:hint="eastAsia"/>
+          <w:sz w:val="24"/>
+          <w:szCs w:val="24"/>
+          <w:lang w:val="en-US" w:eastAsia="zh-CN"/>
+        </w:rPr>
+        <w:t>在形式上，action就是带有type属性的JS对象。在Redux的约定中，我们要将所有改变应用状态的操作规范为一个个action，在action中，我们也可以附上要用来修改应用状态state的数据：</w:t>
+      </w:r>
+    </w:p>
+    <w:p>
+      <w:pPr>
+        <w:spacing w:line="360" w:lineRule="auto"/>
+        <w:rPr>
+          <w:rFonts w:hint="eastAsia"/>
+          <w:sz w:val="24"/>
+          <w:szCs w:val="24"/>
+          <w:lang w:val="en-US" w:eastAsia="zh-CN"/>
+        </w:rPr>
+      </w:pPr>
+    </w:p>
+    <w:p>
+      <w:pPr>
+        <w:spacing w:line="360" w:lineRule="auto"/>
+        <w:rPr>
+          <w:rFonts w:hint="eastAsia"/>
+          <w:sz w:val="24"/>
+          <w:szCs w:val="24"/>
+          <w:lang w:val="en-US" w:eastAsia="zh-CN"/>
+        </w:rPr>
+      </w:pPr>
+      <w:r>
+        <w:rPr>
+          <w:rFonts w:hint="eastAsia"/>
+          <w:sz w:val="24"/>
+          <w:szCs w:val="24"/>
+          <w:lang w:val="en-US" w:eastAsia="zh-CN"/>
+        </w:rPr>
+        <w:t>{ type: 'ADD_TODO', text: 'Use Redux' }</w:t>
+      </w:r>
+    </w:p>
+    <w:p>
+      <w:pPr>
+        <w:spacing w:line="360" w:lineRule="auto"/>
+        <w:rPr>
+          <w:rFonts w:hint="eastAsia"/>
+          <w:sz w:val="24"/>
+          <w:szCs w:val="24"/>
+          <w:lang w:val="en-US" w:eastAsia="zh-CN"/>
+        </w:rPr>
+      </w:pPr>
+      <w:r>
+        <w:rPr>
+          <w:rFonts w:hint="eastAsia"/>
+          <w:sz w:val="24"/>
+          <w:szCs w:val="24"/>
+          <w:lang w:val="en-US" w:eastAsia="zh-CN"/>
+        </w:rPr>
+        <w:t>{ type: 'REMOVE_TODO', id: 42 }</w:t>
+      </w:r>
+    </w:p>
+    <w:p>
+      <w:pPr>
+        <w:spacing w:line="360" w:lineRule="auto"/>
+        <w:rPr>
+          <w:rFonts w:hint="eastAsia"/>
+          <w:sz w:val="24"/>
+          <w:szCs w:val="24"/>
+          <w:lang w:val="en-US" w:eastAsia="zh-CN"/>
+        </w:rPr>
+      </w:pPr>
+      <w:r>
+        <w:rPr>
+          <w:rFonts w:hint="eastAsia"/>
+          <w:sz w:val="24"/>
+          <w:szCs w:val="24"/>
+          <w:lang w:val="en-US" w:eastAsia="zh-CN"/>
+        </w:rPr>
+        <w:t>{ type: 'LOAD_ARTICLE', response: { ... } }</w:t>
+      </w:r>
+    </w:p>
+    <w:p>
+      <w:pPr>
+        <w:spacing w:line="360" w:lineRule="auto"/>
+        <w:rPr>
+          <w:rFonts w:hint="eastAsia"/>
+          <w:b/>
+          <w:bCs/>
+          <w:sz w:val="36"/>
+          <w:szCs w:val="36"/>
+          <w:lang w:val="en-US" w:eastAsia="zh-CN"/>
+        </w:rPr>
+      </w:pPr>
+      <w:r>
+        <w:rPr>
+          <w:rFonts w:hint="eastAsia"/>
+          <w:b/>
+          <w:bCs/>
+          <w:sz w:val="36"/>
+          <w:szCs w:val="36"/>
+          <w:lang w:val="en-US" w:eastAsia="zh-CN"/>
+        </w:rPr>
+        <w:t>生命周期</w:t>
+      </w:r>
+    </w:p>
+    <w:p>
+      <w:pPr>
+        <w:spacing w:line="360" w:lineRule="auto"/>
+        <w:ind w:firstLine="420" w:firstLineChars="0"/>
+        <w:rPr>
+          <w:rFonts w:hint="eastAsia"/>
+          <w:b/>
+          <w:bCs/>
+          <w:sz w:val="24"/>
+          <w:szCs w:val="24"/>
+          <w:lang w:val="en-US" w:eastAsia="zh-CN"/>
+        </w:rPr>
+      </w:pPr>
+      <w:r>
+        <w:rPr>
+          <w:rFonts w:hint="eastAsia"/>
+          <w:b/>
+          <w:bCs/>
+          <w:sz w:val="24"/>
+          <w:szCs w:val="24"/>
+          <w:lang w:val="en-US" w:eastAsia="zh-CN"/>
+        </w:rPr>
+        <w:t>当组件在客户端被实例化，第一次被创建时，以下方法依次被调用：</w:t>
+      </w:r>
+    </w:p>
+    <w:p>
+      <w:pPr>
+        <w:spacing w:line="360" w:lineRule="auto"/>
+        <w:ind w:firstLine="420" w:firstLineChars="0"/>
+        <w:rPr>
+          <w:rFonts w:hint="eastAsia"/>
+          <w:b/>
+          <w:bCs/>
+          <w:sz w:val="24"/>
+          <w:szCs w:val="24"/>
+          <w:lang w:val="en-US" w:eastAsia="zh-CN"/>
+        </w:rPr>
+      </w:pPr>
+    </w:p>
+    <w:p>
+      <w:pPr>
+        <w:spacing w:line="360" w:lineRule="auto"/>
+        <w:ind w:firstLine="420" w:firstLineChars="0"/>
+        <w:rPr>
+          <w:rFonts w:hint="eastAsia"/>
+          <w:b/>
+          <w:bCs/>
+          <w:sz w:val="24"/>
+          <w:szCs w:val="24"/>
+          <w:lang w:val="en-US" w:eastAsia="zh-CN"/>
+        </w:rPr>
+      </w:pPr>
+      <w:r>
+        <w:rPr>
+          <w:rFonts w:hint="eastAsia"/>
+          <w:b/>
+          <w:bCs/>
+          <w:sz w:val="24"/>
+          <w:szCs w:val="24"/>
+          <w:lang w:val="en-US" w:eastAsia="zh-CN"/>
+        </w:rPr>
+        <w:t>1、getDefaultProps</w:t>
+      </w:r>
+    </w:p>
+    <w:p>
+      <w:pPr>
+        <w:spacing w:line="360" w:lineRule="auto"/>
+        <w:ind w:firstLine="420" w:firstLineChars="0"/>
+        <w:rPr>
+          <w:rFonts w:hint="eastAsia"/>
+          <w:b/>
+          <w:bCs/>
+          <w:sz w:val="24"/>
+          <w:szCs w:val="24"/>
+          <w:lang w:val="en-US" w:eastAsia="zh-CN"/>
+        </w:rPr>
+      </w:pPr>
+      <w:r>
+        <w:rPr>
+          <w:rFonts w:hint="eastAsia"/>
+          <w:b/>
+          <w:bCs/>
+          <w:sz w:val="24"/>
+          <w:szCs w:val="24"/>
+          <w:lang w:val="en-US" w:eastAsia="zh-CN"/>
+        </w:rPr>
+        <w:t>2、getInitialState</w:t>
+      </w:r>
+    </w:p>
+    <w:p>
+      <w:pPr>
+        <w:spacing w:line="360" w:lineRule="auto"/>
+        <w:ind w:firstLine="420" w:firstLineChars="0"/>
+        <w:rPr>
+          <w:rFonts w:hint="eastAsia"/>
+          <w:b/>
+          <w:bCs/>
+          <w:sz w:val="24"/>
+          <w:szCs w:val="24"/>
+          <w:lang w:val="en-US" w:eastAsia="zh-CN"/>
+        </w:rPr>
+      </w:pPr>
+      <w:r>
+        <w:rPr>
+          <w:rFonts w:hint="eastAsia"/>
+          <w:b/>
+          <w:bCs/>
+          <w:sz w:val="24"/>
+          <w:szCs w:val="24"/>
+          <w:lang w:val="en-US" w:eastAsia="zh-CN"/>
+        </w:rPr>
+        <w:t>3、componentWillMount</w:t>
+      </w:r>
+    </w:p>
+    <w:p>
+      <w:pPr>
+        <w:spacing w:line="360" w:lineRule="auto"/>
+        <w:ind w:firstLine="420" w:firstLineChars="0"/>
+        <w:rPr>
+          <w:rFonts w:hint="eastAsia"/>
+          <w:b/>
+          <w:bCs/>
+          <w:sz w:val="24"/>
+          <w:szCs w:val="24"/>
+          <w:lang w:val="en-US" w:eastAsia="zh-CN"/>
+        </w:rPr>
+      </w:pPr>
+      <w:r>
+        <w:rPr>
+          <w:rFonts w:hint="eastAsia"/>
+          <w:b/>
+          <w:bCs/>
+          <w:sz w:val="24"/>
+          <w:szCs w:val="24"/>
+          <w:lang w:val="en-US" w:eastAsia="zh-CN"/>
+        </w:rPr>
+        <w:t>4、render</w:t>
+      </w:r>
+    </w:p>
+    <w:p>
+      <w:pPr>
+        <w:spacing w:line="360" w:lineRule="auto"/>
+        <w:ind w:firstLine="420" w:firstLineChars="0"/>
+        <w:rPr>
+          <w:rFonts w:hint="eastAsia"/>
+          <w:b/>
+          <w:bCs/>
+          <w:sz w:val="24"/>
+          <w:szCs w:val="24"/>
+          <w:lang w:val="en-US" w:eastAsia="zh-CN"/>
+        </w:rPr>
+      </w:pPr>
+      <w:r>
+        <w:rPr>
+          <w:rFonts w:hint="eastAsia"/>
+          <w:b/>
+          <w:bCs/>
+          <w:sz w:val="24"/>
+          <w:szCs w:val="24"/>
+          <w:lang w:val="en-US" w:eastAsia="zh-CN"/>
+        </w:rPr>
+        <w:t>5、componentDidMount</w:t>
+      </w:r>
+    </w:p>
+    <w:p>
+      <w:pPr>
+        <w:spacing w:line="360" w:lineRule="auto"/>
+        <w:ind w:firstLine="420" w:firstLineChars="0"/>
+        <w:rPr>
+          <w:rFonts w:hint="eastAsia"/>
+          <w:b/>
+          <w:bCs/>
+          <w:sz w:val="24"/>
+          <w:szCs w:val="24"/>
+          <w:lang w:val="en-US" w:eastAsia="zh-CN"/>
+        </w:rPr>
+      </w:pPr>
+      <w:r>
+        <w:rPr>
+          <w:rFonts w:hint="eastAsia"/>
+          <w:b/>
+          <w:bCs/>
+          <w:sz w:val="24"/>
+          <w:szCs w:val="24"/>
+          <w:lang w:val="en-US" w:eastAsia="zh-CN"/>
+        </w:rPr>
+        <w:t>6、componentDidUpdate</w:t>
       </w:r>
       <w:bookmarkStart w:id="0" w:name="_GoBack"/>
       <w:bookmarkEnd w:id="0"/>
-    </w:p>
-    <w:p>
-      <w:pPr>
-        <w:spacing w:line="360" w:lineRule="auto"/>
-        <w:rPr>
-          <w:rFonts w:hint="eastAsia"/>
-          <w:sz w:val="24"/>
-          <w:szCs w:val="24"/>
-          <w:lang w:val="en-US" w:eastAsia="zh-CN"/>
-        </w:rPr>
-      </w:pPr>
-      <w:r>
-        <w:rPr>
-          <w:rFonts w:hint="eastAsia"/>
-          <w:sz w:val="24"/>
-          <w:szCs w:val="24"/>
-          <w:lang w:val="en-US" w:eastAsia="zh-CN"/>
-        </w:rPr>
-        <w:t>// 这是一个错误示例</w:t>
-      </w:r>
-    </w:p>
-    <w:p>
-      <w:pPr>
-        <w:spacing w:line="360" w:lineRule="auto"/>
-        <w:rPr>
-          <w:rFonts w:hint="eastAsia"/>
-          <w:sz w:val="24"/>
-          <w:szCs w:val="24"/>
-          <w:lang w:val="en-US" w:eastAsia="zh-CN"/>
-        </w:rPr>
-      </w:pPr>
-      <w:r>
-        <w:rPr>
-          <w:rFonts w:hint="eastAsia"/>
-          <w:sz w:val="24"/>
-          <w:szCs w:val="24"/>
-          <w:lang w:val="en-US" w:eastAsia="zh-CN"/>
-        </w:rPr>
-        <w:t xml:space="preserve">const title = ( </w:t>
-      </w:r>
-    </w:p>
-    <w:p>
-      <w:pPr>
-        <w:spacing w:line="360" w:lineRule="auto"/>
-        <w:rPr>
-          <w:rFonts w:hint="eastAsia"/>
-          <w:sz w:val="24"/>
-          <w:szCs w:val="24"/>
-          <w:lang w:val="en-US" w:eastAsia="zh-CN"/>
-        </w:rPr>
-      </w:pPr>
-      <w:r>
-        <w:rPr>
-          <w:rFonts w:hint="eastAsia"/>
-          <w:sz w:val="24"/>
-          <w:szCs w:val="24"/>
-          <w:lang w:val="en-US" w:eastAsia="zh-CN"/>
-        </w:rPr>
-        <w:t xml:space="preserve"> &lt;h1 className="main"&gt;React Learning&lt;/h1&gt;</w:t>
-      </w:r>
-    </w:p>
-    <w:p>
-      <w:pPr>
-        <w:spacing w:line="360" w:lineRule="auto"/>
-        <w:rPr>
-          <w:rFonts w:hint="eastAsia"/>
-          <w:sz w:val="24"/>
-          <w:szCs w:val="24"/>
-          <w:lang w:val="en-US" w:eastAsia="zh-CN"/>
-        </w:rPr>
-      </w:pPr>
-      <w:r>
-        <w:rPr>
-          <w:rFonts w:hint="eastAsia"/>
-          <w:sz w:val="24"/>
-          <w:szCs w:val="24"/>
-          <w:lang w:val="en-US" w:eastAsia="zh-CN"/>
-        </w:rPr>
-        <w:t xml:space="preserve"> &lt;p&gt;Let's learn JSX&lt;/p&gt;</w:t>
-      </w:r>
-    </w:p>
-    <w:p>
-      <w:pPr>
-        <w:spacing w:line="360" w:lineRule="auto"/>
-        <w:rPr>
-          <w:rFonts w:hint="eastAsia"/>
-          <w:sz w:val="24"/>
-          <w:szCs w:val="24"/>
-          <w:lang w:val="en-US" w:eastAsia="zh-CN"/>
-        </w:rPr>
-      </w:pPr>
-      <w:r>
-        <w:rPr>
-          <w:rFonts w:hint="eastAsia"/>
-          <w:sz w:val="24"/>
-          <w:szCs w:val="24"/>
-          <w:lang w:val="en-US" w:eastAsia="zh-CN"/>
-        </w:rPr>
-        <w:t>)</w:t>
-      </w:r>
     </w:p>
     <w:sectPr>
       <w:pgSz w:w="11906" w:h="16838"/>
@@ -941,13 +1839,13 @@
       <w:lang w:val="en-US" w:eastAsia="zh-CN" w:bidi="ar-SA"/>
     </w:rPr>
   </w:style>
-  <w:style w:type="character" w:default="1" w:styleId="2">
+  <w:style w:type="character" w:default="1" w:styleId="4">
     <w:name w:val="Default Paragraph Font"/>
     <w:semiHidden/>
     <w:qFormat/>
     <w:uiPriority w:val="0"/>
   </w:style>
-  <w:style w:type="table" w:default="1" w:styleId="4">
+  <w:style w:type="table" w:default="1" w:styleId="6">
     <w:name w:val="Normal Table"/>
     <w:semiHidden/>
     <w:uiPriority w:val="0"/>
@@ -961,9 +1859,57 @@
       </w:tblCellMar>
     </w:tblPr>
   </w:style>
-  <w:style w:type="character" w:styleId="3">
+  <w:style w:type="paragraph" w:styleId="2">
+    <w:name w:val="HTML Preformatted"/>
+    <w:basedOn w:val="1"/>
+    <w:uiPriority w:val="0"/>
+    <w:pPr>
+      <w:tabs>
+        <w:tab w:val="left" w:pos="916"/>
+        <w:tab w:val="left" w:pos="1832"/>
+        <w:tab w:val="left" w:pos="2748"/>
+        <w:tab w:val="left" w:pos="3664"/>
+        <w:tab w:val="left" w:pos="4580"/>
+        <w:tab w:val="left" w:pos="5496"/>
+        <w:tab w:val="left" w:pos="6412"/>
+        <w:tab w:val="left" w:pos="7328"/>
+        <w:tab w:val="left" w:pos="8244"/>
+        <w:tab w:val="left" w:pos="9160"/>
+        <w:tab w:val="left" w:pos="10076"/>
+        <w:tab w:val="left" w:pos="10992"/>
+        <w:tab w:val="left" w:pos="11908"/>
+        <w:tab w:val="left" w:pos="12824"/>
+        <w:tab w:val="left" w:pos="13740"/>
+        <w:tab w:val="left" w:pos="14656"/>
+      </w:tabs>
+      <w:jc w:val="left"/>
+    </w:pPr>
+    <w:rPr>
+      <w:rFonts w:hint="eastAsia" w:ascii="宋体" w:hAnsi="宋体" w:eastAsia="宋体" w:cs="宋体"/>
+      <w:kern w:val="0"/>
+      <w:sz w:val="24"/>
+      <w:szCs w:val="24"/>
+      <w:lang w:val="en-US" w:eastAsia="zh-CN" w:bidi="ar"/>
+    </w:rPr>
+  </w:style>
+  <w:style w:type="paragraph" w:styleId="3">
+    <w:name w:val="Normal (Web)"/>
+    <w:basedOn w:val="1"/>
+    <w:uiPriority w:val="0"/>
+    <w:pPr>
+      <w:spacing w:before="0" w:beforeAutospacing="1" w:after="0" w:afterAutospacing="1"/>
+      <w:ind w:left="0" w:right="0"/>
+      <w:jc w:val="left"/>
+    </w:pPr>
+    <w:rPr>
+      <w:kern w:val="0"/>
+      <w:sz w:val="24"/>
+      <w:lang w:val="en-US" w:eastAsia="zh-CN" w:bidi="ar"/>
+    </w:rPr>
+  </w:style>
+  <w:style w:type="character" w:styleId="5">
     <w:name w:val="Hyperlink"/>
-    <w:basedOn w:val="2"/>
+    <w:basedOn w:val="4"/>
     <w:uiPriority w:val="0"/>
     <w:rPr>
       <w:color w:val="0000FF"/>
